--- a/motivacni dopis.docx
+++ b/motivacni dopis.docx
@@ -5,7 +5,10 @@
     <w:p>
       <w:pPr>
         <w:pStyle w:val="Normlnweb"/>
-        <w:spacing w:before="240" w:beforeAutospacing="0" w:after="240" w:afterAutospacing="0"/>
+        <w:spacing w:before="240" w:beforeAutospacing="0" w:after="240" w:afterAutospacing="0" w:line="360" w:lineRule="auto"/>
+        <w:rPr>
+          <w:b/>
+        </w:rPr>
       </w:pPr>
       <w:r>
         <w:rPr>
@@ -46,30 +49,41 @@
     <w:p>
       <w:pPr>
         <w:pStyle w:val="Normlnweb"/>
-        <w:spacing w:before="240" w:beforeAutospacing="0" w:after="240" w:afterAutospacing="0"/>
+        <w:spacing w:before="240" w:beforeAutospacing="0" w:after="240" w:afterAutospacing="0" w:line="360" w:lineRule="auto"/>
+        <w:ind w:firstLine="720"/>
       </w:pPr>
-      <w:r>
-        <w:rPr>
-          <w:rFonts w:ascii="Arial" w:hAnsi="Arial" w:cs="Arial"/>
-          <w:b/>
+      <w:bookmarkStart w:id="0" w:name="_GoBack"/>
+      <w:bookmarkEnd w:id="0"/>
+      <w:r>
+        <w:rPr>
+          <w:rFonts w:ascii="Arial" w:hAnsi="Arial" w:cs="Arial"/>
           <w:bCs/>
           <w:color w:val="000000"/>
           <w:sz w:val="28"/>
           <w:szCs w:val="28"/>
         </w:rPr>
         <w:t>Dobrý den</w:t>
+      </w:r>
+      <w:r>
+        <w:rPr>
+          <w:rFonts w:ascii="Arial" w:hAnsi="Arial" w:cs="Arial"/>
+          <w:bCs/>
+          <w:color w:val="000000"/>
+          <w:sz w:val="28"/>
+          <w:szCs w:val="28"/>
+        </w:rPr>
+        <w:t>.</w:t>
       </w:r>
     </w:p>
     <w:p>
       <w:pPr>
         <w:pStyle w:val="Normlnweb"/>
-        <w:spacing w:before="240" w:beforeAutospacing="0" w:after="240" w:afterAutospacing="0"/>
+        <w:spacing w:before="240" w:beforeAutospacing="0" w:after="240" w:afterAutospacing="0" w:line="360" w:lineRule="auto"/>
         <w:ind w:firstLine="720"/>
       </w:pPr>
       <w:r>
         <w:rPr>
           <w:rFonts w:ascii="Arial" w:hAnsi="Arial" w:cs="Arial"/>
-          <w:b/>
           <w:bCs/>
           <w:color w:val="000000"/>
           <w:sz w:val="28"/>
@@ -80,7 +94,6 @@
       <w:r>
         <w:rPr>
           <w:rFonts w:ascii="Arial" w:hAnsi="Arial" w:cs="Arial"/>
-          <w:b/>
           <w:bCs/>
           <w:color w:val="202124"/>
           <w:sz w:val="28"/>
@@ -93,7 +106,6 @@
       <w:r>
         <w:rPr>
           <w:rFonts w:ascii="Arial" w:hAnsi="Arial" w:cs="Arial"/>
-          <w:b/>
           <w:bCs/>
           <w:color w:val="000000"/>
           <w:sz w:val="28"/>
@@ -105,7 +117,6 @@
       <w:r>
         <w:rPr>
           <w:rFonts w:ascii="Arial" w:hAnsi="Arial" w:cs="Arial"/>
-          <w:b/>
           <w:bCs/>
           <w:color w:val="000000"/>
           <w:sz w:val="28"/>
@@ -116,7 +127,6 @@
       <w:r>
         <w:rPr>
           <w:rFonts w:ascii="Arial" w:hAnsi="Arial" w:cs="Arial"/>
-          <w:b/>
           <w:bCs/>
           <w:color w:val="000000"/>
           <w:sz w:val="28"/>
@@ -127,7 +137,6 @@
       <w:r>
         <w:rPr>
           <w:rFonts w:ascii="Arial" w:hAnsi="Arial" w:cs="Arial"/>
-          <w:b/>
           <w:bCs/>
           <w:color w:val="000000"/>
           <w:sz w:val="28"/>
@@ -138,7 +147,6 @@
       <w:r>
         <w:rPr>
           <w:rFonts w:ascii="Arial" w:hAnsi="Arial" w:cs="Arial"/>
-          <w:b/>
           <w:bCs/>
           <w:color w:val="000000"/>
           <w:sz w:val="28"/>
@@ -150,7 +158,6 @@
       <w:r>
         <w:rPr>
           <w:rFonts w:ascii="Arial" w:hAnsi="Arial" w:cs="Arial"/>
-          <w:b/>
           <w:bCs/>
           <w:color w:val="000000"/>
           <w:sz w:val="28"/>
@@ -161,7 +168,6 @@
       <w:r>
         <w:rPr>
           <w:rFonts w:ascii="Arial" w:hAnsi="Arial" w:cs="Arial"/>
-          <w:b/>
           <w:bCs/>
           <w:color w:val="000000"/>
           <w:sz w:val="28"/>
@@ -173,19 +179,17 @@
       <w:r>
         <w:rPr>
           <w:rFonts w:ascii="Arial" w:hAnsi="Arial" w:cs="Arial"/>
-          <w:b/>
-          <w:bCs/>
-          <w:color w:val="000000"/>
-          <w:sz w:val="28"/>
-          <w:szCs w:val="28"/>
-        </w:rPr>
-        <w:t xml:space="preserve"> </w:t>
-      </w:r>
-      <w:proofErr w:type="spellStart"/>
-      <w:r>
-        <w:rPr>
-          <w:rFonts w:ascii="Arial" w:hAnsi="Arial" w:cs="Arial"/>
-          <w:b/>
+          <w:bCs/>
+          <w:color w:val="000000"/>
+          <w:sz w:val="28"/>
+          <w:szCs w:val="28"/>
+        </w:rPr>
+        <w:t xml:space="preserve"> </w:t>
+      </w:r>
+      <w:proofErr w:type="spellStart"/>
+      <w:r>
+        <w:rPr>
+          <w:rFonts w:ascii="Arial" w:hAnsi="Arial" w:cs="Arial"/>
           <w:bCs/>
           <w:color w:val="000000"/>
           <w:sz w:val="28"/>
@@ -197,7 +201,6 @@
       <w:r>
         <w:rPr>
           <w:rFonts w:ascii="Arial" w:hAnsi="Arial" w:cs="Arial"/>
-          <w:b/>
           <w:bCs/>
           <w:color w:val="000000"/>
           <w:sz w:val="28"/>
@@ -208,7 +211,6 @@
       <w:r>
         <w:rPr>
           <w:rFonts w:ascii="Arial" w:hAnsi="Arial" w:cs="Arial"/>
-          <w:b/>
           <w:bCs/>
           <w:color w:val="000000"/>
           <w:sz w:val="28"/>
@@ -220,7 +222,6 @@
       <w:r>
         <w:rPr>
           <w:rFonts w:ascii="Arial" w:hAnsi="Arial" w:cs="Arial"/>
-          <w:b/>
           <w:bCs/>
           <w:color w:val="000000"/>
           <w:sz w:val="28"/>
@@ -232,7 +233,6 @@
       <w:r>
         <w:rPr>
           <w:rFonts w:ascii="Arial" w:hAnsi="Arial" w:cs="Arial"/>
-          <w:b/>
           <w:bCs/>
           <w:color w:val="000000"/>
           <w:sz w:val="28"/>
@@ -244,7 +244,6 @@
       <w:r>
         <w:rPr>
           <w:rFonts w:ascii="Arial" w:hAnsi="Arial" w:cs="Arial"/>
-          <w:b/>
           <w:bCs/>
           <w:color w:val="000000"/>
           <w:sz w:val="28"/>
@@ -255,7 +254,6 @@
       <w:r>
         <w:rPr>
           <w:rFonts w:ascii="Arial" w:hAnsi="Arial" w:cs="Arial"/>
-          <w:b/>
           <w:bCs/>
           <w:color w:val="000000"/>
           <w:sz w:val="28"/>
@@ -267,7 +265,6 @@
       <w:r>
         <w:rPr>
           <w:rFonts w:ascii="Arial" w:hAnsi="Arial" w:cs="Arial"/>
-          <w:b/>
           <w:bCs/>
           <w:color w:val="000000"/>
           <w:sz w:val="28"/>
@@ -278,7 +275,6 @@
       <w:r>
         <w:rPr>
           <w:rFonts w:ascii="Arial" w:hAnsi="Arial" w:cs="Arial"/>
-          <w:b/>
           <w:bCs/>
           <w:color w:val="000000"/>
           <w:sz w:val="28"/>
@@ -290,7 +286,6 @@
       <w:r>
         <w:rPr>
           <w:rFonts w:ascii="Arial" w:hAnsi="Arial" w:cs="Arial"/>
-          <w:b/>
           <w:bCs/>
           <w:color w:val="000000"/>
           <w:sz w:val="28"/>
@@ -301,7 +296,6 @@
       <w:r>
         <w:rPr>
           <w:rFonts w:ascii="Arial" w:hAnsi="Arial" w:cs="Arial"/>
-          <w:b/>
           <w:bCs/>
           <w:color w:val="000000"/>
           <w:sz w:val="28"/>
@@ -313,7 +307,6 @@
       <w:r>
         <w:rPr>
           <w:rFonts w:ascii="Arial" w:hAnsi="Arial" w:cs="Arial"/>
-          <w:b/>
           <w:bCs/>
           <w:color w:val="000000"/>
           <w:sz w:val="28"/>
@@ -324,7 +317,6 @@
       <w:r>
         <w:rPr>
           <w:rFonts w:ascii="Arial" w:hAnsi="Arial" w:cs="Arial"/>
-          <w:b/>
           <w:bCs/>
           <w:color w:val="000000"/>
           <w:sz w:val="28"/>
@@ -336,7 +328,6 @@
       <w:r>
         <w:rPr>
           <w:rFonts w:ascii="Arial" w:hAnsi="Arial" w:cs="Arial"/>
-          <w:b/>
           <w:bCs/>
           <w:color w:val="000000"/>
           <w:sz w:val="28"/>
@@ -347,7 +338,6 @@
       <w:r>
         <w:rPr>
           <w:rFonts w:ascii="Arial" w:hAnsi="Arial" w:cs="Arial"/>
-          <w:b/>
           <w:bCs/>
           <w:color w:val="000000"/>
           <w:sz w:val="28"/>
@@ -359,7 +349,6 @@
       <w:r>
         <w:rPr>
           <w:rFonts w:ascii="Arial" w:hAnsi="Arial" w:cs="Arial"/>
-          <w:b/>
           <w:bCs/>
           <w:color w:val="000000"/>
           <w:sz w:val="28"/>
@@ -371,7 +360,6 @@
       <w:r>
         <w:rPr>
           <w:rFonts w:ascii="Arial" w:hAnsi="Arial" w:cs="Arial"/>
-          <w:b/>
           <w:bCs/>
           <w:color w:val="000000"/>
           <w:sz w:val="28"/>
@@ -383,7 +371,6 @@
       <w:r>
         <w:rPr>
           <w:rFonts w:ascii="Arial" w:hAnsi="Arial" w:cs="Arial"/>
-          <w:b/>
           <w:bCs/>
           <w:color w:val="000000"/>
           <w:sz w:val="28"/>
@@ -395,7 +382,6 @@
       <w:r>
         <w:rPr>
           <w:rFonts w:ascii="Arial" w:hAnsi="Arial" w:cs="Arial"/>
-          <w:b/>
           <w:bCs/>
           <w:color w:val="000000"/>
           <w:sz w:val="28"/>
@@ -406,19 +392,17 @@
       <w:r>
         <w:rPr>
           <w:rFonts w:ascii="Arial" w:hAnsi="Arial" w:cs="Arial"/>
-          <w:b/>
-          <w:bCs/>
-          <w:color w:val="000000"/>
-          <w:sz w:val="28"/>
-          <w:szCs w:val="28"/>
-          <w:lang w:val="cs-CZ"/>
-        </w:rPr>
-        <w:t xml:space="preserve"> </w:t>
-      </w:r>
-      <w:r>
-        <w:rPr>
-          <w:rFonts w:ascii="Arial" w:hAnsi="Arial" w:cs="Arial"/>
-          <w:b/>
+          <w:bCs/>
+          <w:color w:val="000000"/>
+          <w:sz w:val="28"/>
+          <w:szCs w:val="28"/>
+          <w:lang w:val="cs-CZ"/>
+        </w:rPr>
+        <w:t xml:space="preserve"> </w:t>
+      </w:r>
+      <w:r>
+        <w:rPr>
+          <w:rFonts w:ascii="Arial" w:hAnsi="Arial" w:cs="Arial"/>
           <w:bCs/>
           <w:color w:val="000000"/>
           <w:sz w:val="28"/>
@@ -430,19 +414,17 @@
       <w:r>
         <w:rPr>
           <w:rFonts w:ascii="Arial" w:hAnsi="Arial" w:cs="Arial"/>
-          <w:b/>
-          <w:bCs/>
-          <w:color w:val="000000"/>
-          <w:sz w:val="28"/>
-          <w:szCs w:val="28"/>
-          <w:lang w:val="cs-CZ"/>
-        </w:rPr>
-        <w:t xml:space="preserve"> </w:t>
-      </w:r>
-      <w:r>
-        <w:rPr>
-          <w:rFonts w:ascii="Arial" w:hAnsi="Arial" w:cs="Arial"/>
-          <w:b/>
+          <w:bCs/>
+          <w:color w:val="000000"/>
+          <w:sz w:val="28"/>
+          <w:szCs w:val="28"/>
+          <w:lang w:val="cs-CZ"/>
+        </w:rPr>
+        <w:t xml:space="preserve"> </w:t>
+      </w:r>
+      <w:r>
+        <w:rPr>
+          <w:rFonts w:ascii="Arial" w:hAnsi="Arial" w:cs="Arial"/>
           <w:bCs/>
           <w:color w:val="000000"/>
           <w:sz w:val="28"/>
@@ -454,7 +436,6 @@
       <w:r>
         <w:rPr>
           <w:rFonts w:ascii="Arial" w:hAnsi="Arial" w:cs="Arial"/>
-          <w:b/>
           <w:bCs/>
           <w:color w:val="000000"/>
           <w:sz w:val="28"/>
@@ -465,7 +446,6 @@
       <w:r>
         <w:rPr>
           <w:rFonts w:ascii="Arial" w:hAnsi="Arial" w:cs="Arial"/>
-          <w:b/>
           <w:bCs/>
           <w:color w:val="000000"/>
           <w:sz w:val="28"/>
@@ -477,7 +457,6 @@
       <w:r>
         <w:rPr>
           <w:rFonts w:ascii="Arial" w:hAnsi="Arial" w:cs="Arial"/>
-          <w:b/>
           <w:bCs/>
           <w:color w:val="000000"/>
           <w:sz w:val="28"/>
@@ -488,7 +467,6 @@
       <w:r>
         <w:rPr>
           <w:rFonts w:ascii="Arial" w:hAnsi="Arial" w:cs="Arial"/>
-          <w:b/>
           <w:bCs/>
           <w:color w:val="000000"/>
           <w:sz w:val="28"/>
@@ -500,7 +478,6 @@
       <w:r>
         <w:rPr>
           <w:rFonts w:ascii="Arial" w:hAnsi="Arial" w:cs="Arial"/>
-          <w:b/>
           <w:bCs/>
           <w:color w:val="000000"/>
           <w:sz w:val="28"/>
@@ -511,7 +488,6 @@
       <w:r>
         <w:rPr>
           <w:rFonts w:ascii="Arial" w:hAnsi="Arial" w:cs="Arial"/>
-          <w:b/>
           <w:bCs/>
           <w:color w:val="000000"/>
           <w:sz w:val="28"/>
@@ -523,7 +499,6 @@
       <w:r>
         <w:rPr>
           <w:rFonts w:ascii="Arial" w:hAnsi="Arial" w:cs="Arial"/>
-          <w:b/>
           <w:bCs/>
           <w:color w:val="000000"/>
           <w:sz w:val="28"/>
@@ -534,7 +509,6 @@
       <w:r>
         <w:rPr>
           <w:rFonts w:ascii="Arial" w:hAnsi="Arial" w:cs="Arial"/>
-          <w:b/>
           <w:bCs/>
           <w:color w:val="000000"/>
           <w:sz w:val="28"/>
@@ -546,7 +520,6 @@
       <w:r>
         <w:rPr>
           <w:rFonts w:ascii="Arial" w:hAnsi="Arial" w:cs="Arial"/>
-          <w:b/>
           <w:bCs/>
           <w:color w:val="000000"/>
           <w:sz w:val="28"/>
@@ -557,7 +530,6 @@
       <w:r>
         <w:rPr>
           <w:rFonts w:ascii="Arial" w:hAnsi="Arial" w:cs="Arial"/>
-          <w:b/>
           <w:bCs/>
           <w:color w:val="000000"/>
           <w:sz w:val="28"/>
@@ -569,7 +541,6 @@
       <w:r>
         <w:rPr>
           <w:rFonts w:ascii="Arial" w:hAnsi="Arial" w:cs="Arial"/>
-          <w:b/>
           <w:bCs/>
           <w:color w:val="000000"/>
           <w:sz w:val="28"/>
@@ -580,7 +551,6 @@
       <w:r>
         <w:rPr>
           <w:rFonts w:ascii="Arial" w:hAnsi="Arial" w:cs="Arial"/>
-          <w:b/>
           <w:bCs/>
           <w:color w:val="000000"/>
           <w:sz w:val="28"/>
@@ -592,7 +562,6 @@
       <w:r>
         <w:rPr>
           <w:rFonts w:ascii="Arial" w:hAnsi="Arial" w:cs="Arial"/>
-          <w:b/>
           <w:bCs/>
           <w:color w:val="000000"/>
           <w:sz w:val="28"/>
@@ -603,7 +572,6 @@
       <w:r>
         <w:rPr>
           <w:rFonts w:ascii="Arial" w:hAnsi="Arial" w:cs="Arial"/>
-          <w:b/>
           <w:bCs/>
           <w:color w:val="000000"/>
           <w:sz w:val="28"/>
@@ -615,18 +583,16 @@
       <w:r>
         <w:rPr>
           <w:rFonts w:ascii="Arial" w:hAnsi="Arial" w:cs="Arial"/>
-          <w:b/>
-          <w:bCs/>
-          <w:color w:val="000000"/>
-          <w:sz w:val="28"/>
-          <w:szCs w:val="28"/>
-        </w:rPr>
-        <w:t xml:space="preserve"> </w:t>
-      </w:r>
-      <w:r>
-        <w:rPr>
-          <w:rFonts w:ascii="Arial" w:hAnsi="Arial" w:cs="Arial"/>
-          <w:b/>
+          <w:bCs/>
+          <w:color w:val="000000"/>
+          <w:sz w:val="28"/>
+          <w:szCs w:val="28"/>
+        </w:rPr>
+        <w:t xml:space="preserve"> </w:t>
+      </w:r>
+      <w:r>
+        <w:rPr>
+          <w:rFonts w:ascii="Arial" w:hAnsi="Arial" w:cs="Arial"/>
           <w:bCs/>
           <w:color w:val="000000"/>
           <w:sz w:val="28"/>
@@ -638,7 +604,6 @@
       <w:r>
         <w:rPr>
           <w:rFonts w:ascii="Arial" w:hAnsi="Arial" w:cs="Arial"/>
-          <w:b/>
           <w:bCs/>
           <w:color w:val="000000"/>
           <w:sz w:val="28"/>
@@ -649,7 +614,6 @@
       <w:r>
         <w:rPr>
           <w:rFonts w:ascii="Arial" w:hAnsi="Arial" w:cs="Arial"/>
-          <w:b/>
           <w:bCs/>
           <w:color w:val="000000"/>
           <w:sz w:val="28"/>
@@ -661,7 +625,6 @@
       <w:r>
         <w:rPr>
           <w:rFonts w:ascii="Arial" w:hAnsi="Arial" w:cs="Arial"/>
-          <w:b/>
           <w:bCs/>
           <w:color w:val="000000"/>
           <w:sz w:val="28"/>
@@ -673,7 +636,6 @@
       <w:r>
         <w:rPr>
           <w:rFonts w:ascii="Arial" w:hAnsi="Arial" w:cs="Arial"/>
-          <w:b/>
           <w:bCs/>
           <w:color w:val="000000"/>
           <w:sz w:val="28"/>
@@ -685,7 +647,6 @@
       <w:r>
         <w:rPr>
           <w:rFonts w:ascii="Arial" w:hAnsi="Arial" w:cs="Arial"/>
-          <w:b/>
           <w:bCs/>
           <w:color w:val="000000"/>
           <w:sz w:val="28"/>
@@ -697,7 +658,6 @@
       <w:r>
         <w:rPr>
           <w:rFonts w:ascii="Arial" w:hAnsi="Arial" w:cs="Arial"/>
-          <w:b/>
           <w:bCs/>
           <w:color w:val="000000"/>
           <w:sz w:val="28"/>
@@ -709,7 +669,6 @@
       <w:r>
         <w:rPr>
           <w:rFonts w:ascii="Arial" w:hAnsi="Arial" w:cs="Arial"/>
-          <w:b/>
           <w:bCs/>
           <w:color w:val="000000"/>
           <w:sz w:val="28"/>
@@ -721,7 +680,6 @@
       <w:r>
         <w:rPr>
           <w:rFonts w:ascii="Arial" w:hAnsi="Arial" w:cs="Arial"/>
-          <w:b/>
           <w:bCs/>
           <w:color w:val="000000"/>
           <w:sz w:val="28"/>
@@ -733,18 +691,16 @@
       <w:r>
         <w:rPr>
           <w:rFonts w:ascii="Arial" w:hAnsi="Arial" w:cs="Arial"/>
-          <w:b/>
-          <w:bCs/>
-          <w:color w:val="000000"/>
-          <w:sz w:val="28"/>
-          <w:szCs w:val="28"/>
-        </w:rPr>
-        <w:t xml:space="preserve"> </w:t>
-      </w:r>
-      <w:r>
-        <w:rPr>
-          <w:rFonts w:ascii="Arial" w:hAnsi="Arial" w:cs="Arial"/>
-          <w:b/>
+          <w:bCs/>
+          <w:color w:val="000000"/>
+          <w:sz w:val="28"/>
+          <w:szCs w:val="28"/>
+        </w:rPr>
+        <w:t xml:space="preserve"> </w:t>
+      </w:r>
+      <w:r>
+        <w:rPr>
+          <w:rFonts w:ascii="Arial" w:hAnsi="Arial" w:cs="Arial"/>
           <w:bCs/>
           <w:color w:val="000000"/>
           <w:sz w:val="28"/>
@@ -756,7 +712,6 @@
       <w:r>
         <w:rPr>
           <w:rFonts w:ascii="Arial" w:hAnsi="Arial" w:cs="Arial"/>
-          <w:b/>
           <w:bCs/>
           <w:color w:val="000000"/>
           <w:sz w:val="28"/>
@@ -767,7 +722,6 @@
       <w:r>
         <w:rPr>
           <w:rFonts w:ascii="Arial" w:hAnsi="Arial" w:cs="Arial"/>
-          <w:b/>
           <w:bCs/>
           <w:color w:val="000000"/>
           <w:sz w:val="28"/>
@@ -779,7 +733,6 @@
       <w:r>
         <w:rPr>
           <w:rFonts w:ascii="Arial" w:hAnsi="Arial" w:cs="Arial"/>
-          <w:b/>
           <w:bCs/>
           <w:color w:val="000000"/>
           <w:sz w:val="28"/>
@@ -791,13 +744,12 @@
     <w:p>
       <w:pPr>
         <w:pStyle w:val="Normlnweb"/>
-        <w:spacing w:before="240" w:beforeAutospacing="0" w:after="240" w:afterAutospacing="0"/>
+        <w:spacing w:before="240" w:beforeAutospacing="0" w:after="240" w:afterAutospacing="0" w:line="360" w:lineRule="auto"/>
         <w:ind w:firstLine="720"/>
       </w:pPr>
       <w:r>
         <w:rPr>
           <w:rFonts w:ascii="Arial" w:hAnsi="Arial" w:cs="Arial"/>
-          <w:b/>
           <w:bCs/>
           <w:color w:val="000000"/>
           <w:sz w:val="28"/>
@@ -809,7 +761,6 @@
       <w:r>
         <w:rPr>
           <w:rFonts w:ascii="Arial" w:hAnsi="Arial" w:cs="Arial"/>
-          <w:b/>
           <w:bCs/>
           <w:color w:val="000000"/>
           <w:sz w:val="28"/>
@@ -821,19 +772,17 @@
       <w:r>
         <w:rPr>
           <w:rFonts w:ascii="Arial" w:hAnsi="Arial" w:cs="Arial"/>
-          <w:b/>
-          <w:bCs/>
-          <w:color w:val="000000"/>
-          <w:sz w:val="28"/>
-          <w:szCs w:val="28"/>
-        </w:rPr>
-        <w:t xml:space="preserve"> </w:t>
-      </w:r>
-      <w:proofErr w:type="spellStart"/>
-      <w:r>
-        <w:rPr>
-          <w:rFonts w:ascii="Arial" w:hAnsi="Arial" w:cs="Arial"/>
-          <w:b/>
+          <w:bCs/>
+          <w:color w:val="000000"/>
+          <w:sz w:val="28"/>
+          <w:szCs w:val="28"/>
+        </w:rPr>
+        <w:t xml:space="preserve"> </w:t>
+      </w:r>
+      <w:proofErr w:type="spellStart"/>
+      <w:r>
+        <w:rPr>
+          <w:rFonts w:ascii="Arial" w:hAnsi="Arial" w:cs="Arial"/>
           <w:bCs/>
           <w:color w:val="000000"/>
           <w:sz w:val="28"/>
@@ -845,19 +794,17 @@
       <w:r>
         <w:rPr>
           <w:rFonts w:ascii="Arial" w:hAnsi="Arial" w:cs="Arial"/>
-          <w:b/>
-          <w:bCs/>
-          <w:color w:val="000000"/>
-          <w:sz w:val="28"/>
-          <w:szCs w:val="28"/>
-        </w:rPr>
-        <w:t xml:space="preserve"> </w:t>
-      </w:r>
-      <w:proofErr w:type="spellStart"/>
-      <w:r>
-        <w:rPr>
-          <w:rFonts w:ascii="Arial" w:hAnsi="Arial" w:cs="Arial"/>
-          <w:b/>
+          <w:bCs/>
+          <w:color w:val="000000"/>
+          <w:sz w:val="28"/>
+          <w:szCs w:val="28"/>
+        </w:rPr>
+        <w:t xml:space="preserve"> </w:t>
+      </w:r>
+      <w:proofErr w:type="spellStart"/>
+      <w:r>
+        <w:rPr>
+          <w:rFonts w:ascii="Arial" w:hAnsi="Arial" w:cs="Arial"/>
           <w:bCs/>
           <w:color w:val="000000"/>
           <w:sz w:val="28"/>
@@ -869,19 +816,17 @@
       <w:r>
         <w:rPr>
           <w:rFonts w:ascii="Arial" w:hAnsi="Arial" w:cs="Arial"/>
-          <w:b/>
-          <w:bCs/>
-          <w:color w:val="000000"/>
-          <w:sz w:val="28"/>
-          <w:szCs w:val="28"/>
-        </w:rPr>
-        <w:t xml:space="preserve"> </w:t>
-      </w:r>
-      <w:proofErr w:type="spellStart"/>
-      <w:r>
-        <w:rPr>
-          <w:rFonts w:ascii="Arial" w:hAnsi="Arial" w:cs="Arial"/>
-          <w:b/>
+          <w:bCs/>
+          <w:color w:val="000000"/>
+          <w:sz w:val="28"/>
+          <w:szCs w:val="28"/>
+        </w:rPr>
+        <w:t xml:space="preserve"> </w:t>
+      </w:r>
+      <w:proofErr w:type="spellStart"/>
+      <w:r>
+        <w:rPr>
+          <w:rFonts w:ascii="Arial" w:hAnsi="Arial" w:cs="Arial"/>
           <w:bCs/>
           <w:color w:val="000000"/>
           <w:sz w:val="28"/>
@@ -893,19 +838,17 @@
       <w:r>
         <w:rPr>
           <w:rFonts w:ascii="Arial" w:hAnsi="Arial" w:cs="Arial"/>
-          <w:b/>
-          <w:bCs/>
-          <w:color w:val="000000"/>
-          <w:sz w:val="28"/>
-          <w:szCs w:val="28"/>
-        </w:rPr>
-        <w:t xml:space="preserve"> </w:t>
-      </w:r>
-      <w:proofErr w:type="spellStart"/>
-      <w:r>
-        <w:rPr>
-          <w:rFonts w:ascii="Arial" w:hAnsi="Arial" w:cs="Arial"/>
-          <w:b/>
+          <w:bCs/>
+          <w:color w:val="000000"/>
+          <w:sz w:val="28"/>
+          <w:szCs w:val="28"/>
+        </w:rPr>
+        <w:t xml:space="preserve"> </w:t>
+      </w:r>
+      <w:proofErr w:type="spellStart"/>
+      <w:r>
+        <w:rPr>
+          <w:rFonts w:ascii="Arial" w:hAnsi="Arial" w:cs="Arial"/>
           <w:bCs/>
           <w:color w:val="000000"/>
           <w:sz w:val="28"/>
@@ -917,19 +860,17 @@
       <w:r>
         <w:rPr>
           <w:rFonts w:ascii="Arial" w:hAnsi="Arial" w:cs="Arial"/>
-          <w:b/>
-          <w:bCs/>
-          <w:color w:val="000000"/>
-          <w:sz w:val="28"/>
-          <w:szCs w:val="28"/>
-        </w:rPr>
-        <w:t xml:space="preserve"> </w:t>
-      </w:r>
-      <w:proofErr w:type="spellStart"/>
-      <w:r>
-        <w:rPr>
-          <w:rFonts w:ascii="Arial" w:hAnsi="Arial" w:cs="Arial"/>
-          <w:b/>
+          <w:bCs/>
+          <w:color w:val="000000"/>
+          <w:sz w:val="28"/>
+          <w:szCs w:val="28"/>
+        </w:rPr>
+        <w:t xml:space="preserve"> </w:t>
+      </w:r>
+      <w:proofErr w:type="spellStart"/>
+      <w:r>
+        <w:rPr>
+          <w:rFonts w:ascii="Arial" w:hAnsi="Arial" w:cs="Arial"/>
           <w:bCs/>
           <w:color w:val="000000"/>
           <w:sz w:val="28"/>
@@ -941,7 +882,6 @@
       <w:r>
         <w:rPr>
           <w:rFonts w:ascii="Arial" w:hAnsi="Arial" w:cs="Arial"/>
-          <w:b/>
           <w:bCs/>
           <w:color w:val="000000"/>
           <w:sz w:val="28"/>
@@ -953,7 +893,6 @@
       <w:r>
         <w:rPr>
           <w:rFonts w:ascii="Arial" w:hAnsi="Arial" w:cs="Arial"/>
-          <w:b/>
           <w:bCs/>
           <w:color w:val="000000"/>
           <w:sz w:val="28"/>
@@ -965,19 +904,17 @@
       <w:r>
         <w:rPr>
           <w:rFonts w:ascii="Arial" w:hAnsi="Arial" w:cs="Arial"/>
-          <w:b/>
-          <w:bCs/>
-          <w:color w:val="000000"/>
-          <w:sz w:val="28"/>
-          <w:szCs w:val="28"/>
-        </w:rPr>
-        <w:t xml:space="preserve"> </w:t>
-      </w:r>
-      <w:proofErr w:type="spellStart"/>
-      <w:r>
-        <w:rPr>
-          <w:rFonts w:ascii="Arial" w:hAnsi="Arial" w:cs="Arial"/>
-          <w:b/>
+          <w:bCs/>
+          <w:color w:val="000000"/>
+          <w:sz w:val="28"/>
+          <w:szCs w:val="28"/>
+        </w:rPr>
+        <w:t xml:space="preserve"> </w:t>
+      </w:r>
+      <w:proofErr w:type="spellStart"/>
+      <w:r>
+        <w:rPr>
+          <w:rFonts w:ascii="Arial" w:hAnsi="Arial" w:cs="Arial"/>
           <w:bCs/>
           <w:color w:val="000000"/>
           <w:sz w:val="28"/>
@@ -989,7 +926,6 @@
       <w:r>
         <w:rPr>
           <w:rFonts w:ascii="Arial" w:hAnsi="Arial" w:cs="Arial"/>
-          <w:b/>
           <w:bCs/>
           <w:color w:val="000000"/>
           <w:sz w:val="28"/>
@@ -1000,7 +936,6 @@
       <w:r>
         <w:rPr>
           <w:rFonts w:ascii="Arial" w:hAnsi="Arial" w:cs="Arial"/>
-          <w:b/>
           <w:bCs/>
           <w:color w:val="000000"/>
           <w:sz w:val="28"/>
@@ -1012,7 +947,6 @@
       <w:r>
         <w:rPr>
           <w:rFonts w:ascii="Arial" w:hAnsi="Arial" w:cs="Arial"/>
-          <w:b/>
           <w:bCs/>
           <w:color w:val="000000"/>
           <w:sz w:val="28"/>
@@ -1024,19 +958,17 @@
       <w:r>
         <w:rPr>
           <w:rFonts w:ascii="Arial" w:hAnsi="Arial" w:cs="Arial"/>
-          <w:b/>
-          <w:bCs/>
-          <w:color w:val="000000"/>
-          <w:sz w:val="28"/>
-          <w:szCs w:val="28"/>
-        </w:rPr>
-        <w:t xml:space="preserve"> </w:t>
-      </w:r>
-      <w:proofErr w:type="spellStart"/>
-      <w:r>
-        <w:rPr>
-          <w:rFonts w:ascii="Arial" w:hAnsi="Arial" w:cs="Arial"/>
-          <w:b/>
+          <w:bCs/>
+          <w:color w:val="000000"/>
+          <w:sz w:val="28"/>
+          <w:szCs w:val="28"/>
+        </w:rPr>
+        <w:t xml:space="preserve"> </w:t>
+      </w:r>
+      <w:proofErr w:type="spellStart"/>
+      <w:r>
+        <w:rPr>
+          <w:rFonts w:ascii="Arial" w:hAnsi="Arial" w:cs="Arial"/>
           <w:bCs/>
           <w:color w:val="000000"/>
           <w:sz w:val="28"/>
@@ -1048,19 +980,17 @@
       <w:r>
         <w:rPr>
           <w:rFonts w:ascii="Arial" w:hAnsi="Arial" w:cs="Arial"/>
-          <w:b/>
-          <w:bCs/>
-          <w:color w:val="000000"/>
-          <w:sz w:val="28"/>
-          <w:szCs w:val="28"/>
-        </w:rPr>
-        <w:t xml:space="preserve"> </w:t>
-      </w:r>
-      <w:proofErr w:type="spellStart"/>
-      <w:r>
-        <w:rPr>
-          <w:rFonts w:ascii="Arial" w:hAnsi="Arial" w:cs="Arial"/>
-          <w:b/>
+          <w:bCs/>
+          <w:color w:val="000000"/>
+          <w:sz w:val="28"/>
+          <w:szCs w:val="28"/>
+        </w:rPr>
+        <w:t xml:space="preserve"> </w:t>
+      </w:r>
+      <w:proofErr w:type="spellStart"/>
+      <w:r>
+        <w:rPr>
+          <w:rFonts w:ascii="Arial" w:hAnsi="Arial" w:cs="Arial"/>
           <w:bCs/>
           <w:color w:val="000000"/>
           <w:sz w:val="28"/>
@@ -1072,19 +1002,17 @@
       <w:r>
         <w:rPr>
           <w:rFonts w:ascii="Arial" w:hAnsi="Arial" w:cs="Arial"/>
-          <w:b/>
-          <w:bCs/>
-          <w:color w:val="000000"/>
-          <w:sz w:val="28"/>
-          <w:szCs w:val="28"/>
-        </w:rPr>
-        <w:t xml:space="preserve"> </w:t>
-      </w:r>
-      <w:proofErr w:type="spellStart"/>
-      <w:r>
-        <w:rPr>
-          <w:rFonts w:ascii="Arial" w:hAnsi="Arial" w:cs="Arial"/>
-          <w:b/>
+          <w:bCs/>
+          <w:color w:val="000000"/>
+          <w:sz w:val="28"/>
+          <w:szCs w:val="28"/>
+        </w:rPr>
+        <w:t xml:space="preserve"> </w:t>
+      </w:r>
+      <w:proofErr w:type="spellStart"/>
+      <w:r>
+        <w:rPr>
+          <w:rFonts w:ascii="Arial" w:hAnsi="Arial" w:cs="Arial"/>
           <w:bCs/>
           <w:color w:val="000000"/>
           <w:sz w:val="28"/>
@@ -1096,7 +1024,6 @@
       <w:r>
         <w:rPr>
           <w:rFonts w:ascii="Arial" w:hAnsi="Arial" w:cs="Arial"/>
-          <w:b/>
           <w:bCs/>
           <w:color w:val="000000"/>
           <w:sz w:val="28"/>
@@ -1108,7 +1035,6 @@
       <w:r>
         <w:rPr>
           <w:rFonts w:ascii="Arial" w:hAnsi="Arial" w:cs="Arial"/>
-          <w:b/>
           <w:bCs/>
           <w:color w:val="000000"/>
           <w:sz w:val="28"/>
@@ -1120,7 +1046,6 @@
       <w:r>
         <w:rPr>
           <w:rFonts w:ascii="Arial" w:hAnsi="Arial" w:cs="Arial"/>
-          <w:b/>
           <w:bCs/>
           <w:color w:val="000000"/>
           <w:sz w:val="28"/>
@@ -1131,7 +1056,460 @@
       <w:r>
         <w:rPr>
           <w:rFonts w:ascii="Arial" w:hAnsi="Arial" w:cs="Arial"/>
-          <w:b/>
+          <w:bCs/>
+          <w:color w:val="000000"/>
+          <w:sz w:val="28"/>
+          <w:szCs w:val="28"/>
+        </w:rPr>
+        <w:t xml:space="preserve"> a proto </w:t>
+      </w:r>
+      <w:proofErr w:type="spellStart"/>
+      <w:r>
+        <w:rPr>
+          <w:rFonts w:ascii="Arial" w:hAnsi="Arial" w:cs="Arial"/>
+          <w:bCs/>
+          <w:color w:val="000000"/>
+          <w:sz w:val="28"/>
+          <w:szCs w:val="28"/>
+        </w:rPr>
+        <w:t>jsem</w:t>
+      </w:r>
+      <w:proofErr w:type="spellEnd"/>
+      <w:r>
+        <w:rPr>
+          <w:rFonts w:ascii="Arial" w:hAnsi="Arial" w:cs="Arial"/>
+          <w:bCs/>
+          <w:color w:val="000000"/>
+          <w:sz w:val="28"/>
+          <w:szCs w:val="28"/>
+        </w:rPr>
+        <w:t xml:space="preserve"> </w:t>
+      </w:r>
+      <w:proofErr w:type="spellStart"/>
+      <w:r>
+        <w:rPr>
+          <w:rFonts w:ascii="Arial" w:hAnsi="Arial" w:cs="Arial"/>
+          <w:bCs/>
+          <w:color w:val="000000"/>
+          <w:sz w:val="28"/>
+          <w:szCs w:val="28"/>
+        </w:rPr>
+        <w:t>si</w:t>
+      </w:r>
+      <w:proofErr w:type="spellEnd"/>
+      <w:r>
+        <w:rPr>
+          <w:rFonts w:ascii="Arial" w:hAnsi="Arial" w:cs="Arial"/>
+          <w:bCs/>
+          <w:color w:val="000000"/>
+          <w:sz w:val="28"/>
+          <w:szCs w:val="28"/>
+        </w:rPr>
+        <w:t xml:space="preserve"> </w:t>
+      </w:r>
+      <w:proofErr w:type="spellStart"/>
+      <w:r>
+        <w:rPr>
+          <w:rFonts w:ascii="Arial" w:hAnsi="Arial" w:cs="Arial"/>
+          <w:bCs/>
+          <w:color w:val="000000"/>
+          <w:sz w:val="28"/>
+          <w:szCs w:val="28"/>
+        </w:rPr>
+        <w:t>vybral</w:t>
+      </w:r>
+      <w:proofErr w:type="spellEnd"/>
+      <w:r>
+        <w:rPr>
+          <w:rFonts w:ascii="Arial" w:hAnsi="Arial" w:cs="Arial"/>
+          <w:bCs/>
+          <w:color w:val="000000"/>
+          <w:sz w:val="28"/>
+          <w:szCs w:val="28"/>
+        </w:rPr>
+        <w:t xml:space="preserve"> </w:t>
+      </w:r>
+      <w:proofErr w:type="spellStart"/>
+      <w:r>
+        <w:rPr>
+          <w:rFonts w:ascii="Arial" w:hAnsi="Arial" w:cs="Arial"/>
+          <w:bCs/>
+          <w:color w:val="000000"/>
+          <w:sz w:val="28"/>
+          <w:szCs w:val="28"/>
+        </w:rPr>
+        <w:t>studium</w:t>
+      </w:r>
+      <w:proofErr w:type="spellEnd"/>
+      <w:r>
+        <w:rPr>
+          <w:rFonts w:ascii="Arial" w:hAnsi="Arial" w:cs="Arial"/>
+          <w:bCs/>
+          <w:color w:val="000000"/>
+          <w:sz w:val="28"/>
+          <w:szCs w:val="28"/>
+        </w:rPr>
+        <w:t xml:space="preserve"> </w:t>
+      </w:r>
+      <w:proofErr w:type="spellStart"/>
+      <w:proofErr w:type="gramStart"/>
+      <w:r>
+        <w:rPr>
+          <w:rFonts w:ascii="Arial" w:hAnsi="Arial" w:cs="Arial"/>
+          <w:bCs/>
+          <w:color w:val="000000"/>
+          <w:sz w:val="28"/>
+          <w:szCs w:val="28"/>
+        </w:rPr>
+        <w:t>na</w:t>
+      </w:r>
+      <w:proofErr w:type="spellEnd"/>
+      <w:proofErr w:type="gramEnd"/>
+      <w:r>
+        <w:rPr>
+          <w:rFonts w:ascii="Arial" w:hAnsi="Arial" w:cs="Arial"/>
+          <w:bCs/>
+          <w:color w:val="000000"/>
+          <w:sz w:val="28"/>
+          <w:szCs w:val="28"/>
+        </w:rPr>
+        <w:t xml:space="preserve"> </w:t>
+      </w:r>
+      <w:proofErr w:type="spellStart"/>
+      <w:r>
+        <w:rPr>
+          <w:rFonts w:ascii="Arial" w:hAnsi="Arial" w:cs="Arial"/>
+          <w:bCs/>
+          <w:color w:val="000000"/>
+          <w:sz w:val="28"/>
+          <w:szCs w:val="28"/>
+        </w:rPr>
+        <w:t>této</w:t>
+      </w:r>
+      <w:proofErr w:type="spellEnd"/>
+      <w:r>
+        <w:rPr>
+          <w:rFonts w:ascii="Arial" w:hAnsi="Arial" w:cs="Arial"/>
+          <w:bCs/>
+          <w:color w:val="000000"/>
+          <w:sz w:val="28"/>
+          <w:szCs w:val="28"/>
+        </w:rPr>
+        <w:t xml:space="preserve"> škole</w:t>
+      </w:r>
+      <w:r>
+        <w:rPr>
+          <w:rFonts w:ascii="Arial" w:hAnsi="Arial" w:cs="Arial"/>
+          <w:bCs/>
+          <w:color w:val="000000"/>
+          <w:sz w:val="28"/>
+          <w:szCs w:val="28"/>
+        </w:rPr>
+        <w:t xml:space="preserve">.  Z </w:t>
+      </w:r>
+      <w:proofErr w:type="spellStart"/>
+      <w:r>
+        <w:rPr>
+          <w:rFonts w:ascii="Arial" w:hAnsi="Arial" w:cs="Arial"/>
+          <w:bCs/>
+          <w:color w:val="000000"/>
+          <w:sz w:val="28"/>
+          <w:szCs w:val="28"/>
+        </w:rPr>
+        <w:t>webových</w:t>
+      </w:r>
+      <w:proofErr w:type="spellEnd"/>
+      <w:r>
+        <w:rPr>
+          <w:rFonts w:ascii="Arial" w:hAnsi="Arial" w:cs="Arial"/>
+          <w:bCs/>
+          <w:color w:val="000000"/>
+          <w:sz w:val="28"/>
+          <w:szCs w:val="28"/>
+        </w:rPr>
+        <w:t xml:space="preserve"> </w:t>
+      </w:r>
+      <w:proofErr w:type="spellStart"/>
+      <w:r>
+        <w:rPr>
+          <w:rFonts w:ascii="Arial" w:hAnsi="Arial" w:cs="Arial"/>
+          <w:bCs/>
+          <w:color w:val="000000"/>
+          <w:sz w:val="28"/>
+          <w:szCs w:val="28"/>
+        </w:rPr>
+        <w:t>stránek</w:t>
+      </w:r>
+      <w:proofErr w:type="spellEnd"/>
+      <w:r>
+        <w:rPr>
+          <w:rFonts w:ascii="Arial" w:hAnsi="Arial" w:cs="Arial"/>
+          <w:bCs/>
+          <w:color w:val="000000"/>
+          <w:sz w:val="28"/>
+          <w:szCs w:val="28"/>
+        </w:rPr>
+        <w:t xml:space="preserve"> </w:t>
+      </w:r>
+      <w:proofErr w:type="spellStart"/>
+      <w:r>
+        <w:rPr>
+          <w:rFonts w:ascii="Arial" w:hAnsi="Arial" w:cs="Arial"/>
+          <w:bCs/>
+          <w:color w:val="000000"/>
+          <w:sz w:val="28"/>
+          <w:szCs w:val="28"/>
+        </w:rPr>
+        <w:t>vaší</w:t>
+      </w:r>
+      <w:proofErr w:type="spellEnd"/>
+      <w:r>
+        <w:rPr>
+          <w:rFonts w:ascii="Arial" w:hAnsi="Arial" w:cs="Arial"/>
+          <w:bCs/>
+          <w:color w:val="000000"/>
+          <w:sz w:val="28"/>
+          <w:szCs w:val="28"/>
+        </w:rPr>
+        <w:t xml:space="preserve"> </w:t>
+      </w:r>
+      <w:proofErr w:type="spellStart"/>
+      <w:r>
+        <w:rPr>
+          <w:rFonts w:ascii="Arial" w:hAnsi="Arial" w:cs="Arial"/>
+          <w:bCs/>
+          <w:color w:val="000000"/>
+          <w:sz w:val="28"/>
+          <w:szCs w:val="28"/>
+        </w:rPr>
+        <w:t>školy</w:t>
+      </w:r>
+      <w:proofErr w:type="spellEnd"/>
+      <w:r>
+        <w:rPr>
+          <w:rFonts w:ascii="Arial" w:hAnsi="Arial" w:cs="Arial"/>
+          <w:bCs/>
+          <w:color w:val="000000"/>
+          <w:sz w:val="28"/>
+          <w:szCs w:val="28"/>
+        </w:rPr>
+        <w:t xml:space="preserve"> </w:t>
+      </w:r>
+      <w:proofErr w:type="spellStart"/>
+      <w:r>
+        <w:rPr>
+          <w:rFonts w:ascii="Arial" w:hAnsi="Arial" w:cs="Arial"/>
+          <w:bCs/>
+          <w:color w:val="000000"/>
+          <w:sz w:val="28"/>
+          <w:szCs w:val="28"/>
+        </w:rPr>
+        <w:t>jsem</w:t>
+      </w:r>
+      <w:proofErr w:type="spellEnd"/>
+      <w:r>
+        <w:rPr>
+          <w:rFonts w:ascii="Arial" w:hAnsi="Arial" w:cs="Arial"/>
+          <w:bCs/>
+          <w:color w:val="000000"/>
+          <w:sz w:val="28"/>
+          <w:szCs w:val="28"/>
+        </w:rPr>
+        <w:t xml:space="preserve"> </w:t>
+      </w:r>
+      <w:proofErr w:type="spellStart"/>
+      <w:r>
+        <w:rPr>
+          <w:rFonts w:ascii="Arial" w:hAnsi="Arial" w:cs="Arial"/>
+          <w:bCs/>
+          <w:color w:val="000000"/>
+          <w:sz w:val="28"/>
+          <w:szCs w:val="28"/>
+        </w:rPr>
+        <w:t>četl</w:t>
+      </w:r>
+      <w:proofErr w:type="spellEnd"/>
+      <w:r>
+        <w:rPr>
+          <w:rFonts w:ascii="Arial" w:hAnsi="Arial" w:cs="Arial"/>
+          <w:bCs/>
+          <w:color w:val="000000"/>
+          <w:sz w:val="28"/>
+          <w:szCs w:val="28"/>
+        </w:rPr>
+        <w:t xml:space="preserve"> </w:t>
+      </w:r>
+      <w:proofErr w:type="spellStart"/>
+      <w:r>
+        <w:rPr>
+          <w:rFonts w:ascii="Arial" w:hAnsi="Arial" w:cs="Arial"/>
+          <w:bCs/>
+          <w:color w:val="000000"/>
+          <w:sz w:val="28"/>
+          <w:szCs w:val="28"/>
+        </w:rPr>
+        <w:t>několik</w:t>
+      </w:r>
+      <w:proofErr w:type="spellEnd"/>
+      <w:r>
+        <w:rPr>
+          <w:rFonts w:ascii="Arial" w:hAnsi="Arial" w:cs="Arial"/>
+          <w:bCs/>
+          <w:color w:val="000000"/>
+          <w:sz w:val="28"/>
+          <w:szCs w:val="28"/>
+        </w:rPr>
+        <w:t xml:space="preserve"> </w:t>
+      </w:r>
+      <w:proofErr w:type="spellStart"/>
+      <w:r>
+        <w:rPr>
+          <w:rFonts w:ascii="Arial" w:hAnsi="Arial" w:cs="Arial"/>
+          <w:bCs/>
+          <w:color w:val="000000"/>
+          <w:sz w:val="28"/>
+          <w:szCs w:val="28"/>
+        </w:rPr>
+        <w:t>úspěšných</w:t>
+      </w:r>
+      <w:proofErr w:type="spellEnd"/>
+      <w:r>
+        <w:rPr>
+          <w:rFonts w:ascii="Arial" w:hAnsi="Arial" w:cs="Arial"/>
+          <w:bCs/>
+          <w:color w:val="000000"/>
+          <w:sz w:val="28"/>
+          <w:szCs w:val="28"/>
+        </w:rPr>
+        <w:t xml:space="preserve"> </w:t>
+      </w:r>
+      <w:proofErr w:type="spellStart"/>
+      <w:r>
+        <w:rPr>
+          <w:rFonts w:ascii="Arial" w:hAnsi="Arial" w:cs="Arial"/>
+          <w:bCs/>
+          <w:color w:val="000000"/>
+          <w:sz w:val="28"/>
+          <w:szCs w:val="28"/>
+        </w:rPr>
+        <w:t>startupů</w:t>
+      </w:r>
+      <w:proofErr w:type="spellEnd"/>
+      <w:r>
+        <w:rPr>
+          <w:rFonts w:ascii="Arial" w:hAnsi="Arial" w:cs="Arial"/>
+          <w:bCs/>
+          <w:color w:val="000000"/>
+          <w:sz w:val="28"/>
+          <w:szCs w:val="28"/>
+        </w:rPr>
+        <w:t xml:space="preserve"> </w:t>
+      </w:r>
+      <w:proofErr w:type="spellStart"/>
+      <w:r>
+        <w:rPr>
+          <w:rFonts w:ascii="Arial" w:hAnsi="Arial" w:cs="Arial"/>
+          <w:bCs/>
+          <w:color w:val="000000"/>
+          <w:sz w:val="28"/>
+          <w:szCs w:val="28"/>
+        </w:rPr>
+        <w:t>založeny</w:t>
+      </w:r>
+      <w:proofErr w:type="spellEnd"/>
+      <w:r>
+        <w:rPr>
+          <w:rFonts w:ascii="Arial" w:hAnsi="Arial" w:cs="Arial"/>
+          <w:bCs/>
+          <w:color w:val="000000"/>
+          <w:sz w:val="28"/>
+          <w:szCs w:val="28"/>
+        </w:rPr>
+        <w:t xml:space="preserve"> </w:t>
+      </w:r>
+      <w:proofErr w:type="spellStart"/>
+      <w:proofErr w:type="gramStart"/>
+      <w:r>
+        <w:rPr>
+          <w:rFonts w:ascii="Arial" w:hAnsi="Arial" w:cs="Arial"/>
+          <w:bCs/>
+          <w:color w:val="000000"/>
+          <w:sz w:val="28"/>
+          <w:szCs w:val="28"/>
+        </w:rPr>
+        <w:t>na</w:t>
+      </w:r>
+      <w:proofErr w:type="spellEnd"/>
+      <w:proofErr w:type="gramEnd"/>
+      <w:r>
+        <w:rPr>
+          <w:rFonts w:ascii="Arial" w:hAnsi="Arial" w:cs="Arial"/>
+          <w:bCs/>
+          <w:color w:val="000000"/>
+          <w:sz w:val="28"/>
+          <w:szCs w:val="28"/>
+        </w:rPr>
+        <w:t xml:space="preserve"> </w:t>
+      </w:r>
+      <w:proofErr w:type="spellStart"/>
+      <w:r>
+        <w:rPr>
+          <w:rFonts w:ascii="Arial" w:hAnsi="Arial" w:cs="Arial"/>
+          <w:bCs/>
+          <w:color w:val="000000"/>
+          <w:sz w:val="28"/>
+          <w:szCs w:val="28"/>
+        </w:rPr>
+        <w:t>bázi</w:t>
+      </w:r>
+      <w:proofErr w:type="spellEnd"/>
+      <w:r>
+        <w:rPr>
+          <w:rFonts w:ascii="Arial" w:hAnsi="Arial" w:cs="Arial"/>
+          <w:bCs/>
+          <w:color w:val="000000"/>
+          <w:sz w:val="28"/>
+          <w:szCs w:val="28"/>
+        </w:rPr>
+        <w:t xml:space="preserve"> </w:t>
+      </w:r>
+      <w:proofErr w:type="spellStart"/>
+      <w:r>
+        <w:rPr>
+          <w:rFonts w:ascii="Arial" w:hAnsi="Arial" w:cs="Arial"/>
+          <w:bCs/>
+          <w:color w:val="000000"/>
+          <w:sz w:val="28"/>
+          <w:szCs w:val="28"/>
+        </w:rPr>
+        <w:t>vaší</w:t>
+      </w:r>
+      <w:proofErr w:type="spellEnd"/>
+      <w:r>
+        <w:rPr>
+          <w:rFonts w:ascii="Arial" w:hAnsi="Arial" w:cs="Arial"/>
+          <w:bCs/>
+          <w:color w:val="000000"/>
+          <w:sz w:val="28"/>
+          <w:szCs w:val="28"/>
+        </w:rPr>
+        <w:t xml:space="preserve"> </w:t>
+      </w:r>
+      <w:proofErr w:type="spellStart"/>
+      <w:r>
+        <w:rPr>
+          <w:rFonts w:ascii="Arial" w:hAnsi="Arial" w:cs="Arial"/>
+          <w:bCs/>
+          <w:color w:val="000000"/>
+          <w:sz w:val="28"/>
+          <w:szCs w:val="28"/>
+        </w:rPr>
+        <w:t>školy</w:t>
+      </w:r>
+      <w:proofErr w:type="spellEnd"/>
+      <w:r>
+        <w:rPr>
+          <w:rFonts w:ascii="Arial" w:hAnsi="Arial" w:cs="Arial"/>
           <w:bCs/>
           <w:color w:val="000000"/>
           <w:sz w:val="28"/>
@@ -1139,519 +1517,10 @@
         </w:rPr>
         <w:t xml:space="preserve"> a </w:t>
       </w:r>
-      <w:r>
-        <w:rPr>
-          <w:rFonts w:ascii="Arial" w:hAnsi="Arial" w:cs="Arial"/>
-          <w:b/>
-          <w:bCs/>
-          <w:color w:val="000000"/>
-          <w:sz w:val="28"/>
-          <w:szCs w:val="28"/>
-        </w:rPr>
-        <w:t xml:space="preserve">proto </w:t>
-      </w:r>
-      <w:proofErr w:type="spellStart"/>
-      <w:r>
-        <w:rPr>
-          <w:rFonts w:ascii="Arial" w:hAnsi="Arial" w:cs="Arial"/>
-          <w:b/>
-          <w:bCs/>
-          <w:color w:val="000000"/>
-          <w:sz w:val="28"/>
-          <w:szCs w:val="28"/>
-        </w:rPr>
-        <w:t>jsem</w:t>
-      </w:r>
-      <w:proofErr w:type="spellEnd"/>
-      <w:r>
-        <w:rPr>
-          <w:rFonts w:ascii="Arial" w:hAnsi="Arial" w:cs="Arial"/>
-          <w:b/>
-          <w:bCs/>
-          <w:color w:val="000000"/>
-          <w:sz w:val="28"/>
-          <w:szCs w:val="28"/>
-        </w:rPr>
-        <w:t xml:space="preserve"> </w:t>
-      </w:r>
-      <w:proofErr w:type="spellStart"/>
-      <w:r>
-        <w:rPr>
-          <w:rFonts w:ascii="Arial" w:hAnsi="Arial" w:cs="Arial"/>
-          <w:b/>
-          <w:bCs/>
-          <w:color w:val="000000"/>
-          <w:sz w:val="28"/>
-          <w:szCs w:val="28"/>
-        </w:rPr>
-        <w:t>si</w:t>
-      </w:r>
-      <w:proofErr w:type="spellEnd"/>
-      <w:r>
-        <w:rPr>
-          <w:rFonts w:ascii="Arial" w:hAnsi="Arial" w:cs="Arial"/>
-          <w:b/>
-          <w:bCs/>
-          <w:color w:val="000000"/>
-          <w:sz w:val="28"/>
-          <w:szCs w:val="28"/>
-        </w:rPr>
-        <w:t xml:space="preserve"> </w:t>
-      </w:r>
-      <w:proofErr w:type="spellStart"/>
-      <w:r>
-        <w:rPr>
-          <w:rFonts w:ascii="Arial" w:hAnsi="Arial" w:cs="Arial"/>
-          <w:b/>
-          <w:bCs/>
-          <w:color w:val="000000"/>
-          <w:sz w:val="28"/>
-          <w:szCs w:val="28"/>
-        </w:rPr>
-        <w:t>vybral</w:t>
-      </w:r>
-      <w:proofErr w:type="spellEnd"/>
-      <w:r>
-        <w:rPr>
-          <w:rFonts w:ascii="Arial" w:hAnsi="Arial" w:cs="Arial"/>
-          <w:b/>
-          <w:bCs/>
-          <w:color w:val="000000"/>
-          <w:sz w:val="28"/>
-          <w:szCs w:val="28"/>
-        </w:rPr>
-        <w:t xml:space="preserve"> </w:t>
-      </w:r>
-      <w:proofErr w:type="spellStart"/>
-      <w:r>
-        <w:rPr>
-          <w:rFonts w:ascii="Arial" w:hAnsi="Arial" w:cs="Arial"/>
-          <w:b/>
-          <w:bCs/>
-          <w:color w:val="000000"/>
-          <w:sz w:val="28"/>
-          <w:szCs w:val="28"/>
-        </w:rPr>
-        <w:t>studium</w:t>
-      </w:r>
-      <w:proofErr w:type="spellEnd"/>
-      <w:r>
-        <w:rPr>
-          <w:rFonts w:ascii="Arial" w:hAnsi="Arial" w:cs="Arial"/>
-          <w:b/>
-          <w:bCs/>
-          <w:color w:val="000000"/>
-          <w:sz w:val="28"/>
-          <w:szCs w:val="28"/>
-        </w:rPr>
-        <w:t xml:space="preserve"> </w:t>
-      </w:r>
-      <w:proofErr w:type="spellStart"/>
-      <w:proofErr w:type="gramStart"/>
-      <w:r>
-        <w:rPr>
-          <w:rFonts w:ascii="Arial" w:hAnsi="Arial" w:cs="Arial"/>
-          <w:b/>
-          <w:bCs/>
-          <w:color w:val="000000"/>
-          <w:sz w:val="28"/>
-          <w:szCs w:val="28"/>
-        </w:rPr>
-        <w:t>na</w:t>
-      </w:r>
-      <w:proofErr w:type="spellEnd"/>
-      <w:proofErr w:type="gramEnd"/>
-      <w:r>
-        <w:rPr>
-          <w:rFonts w:ascii="Arial" w:hAnsi="Arial" w:cs="Arial"/>
-          <w:b/>
-          <w:bCs/>
-          <w:color w:val="000000"/>
-          <w:sz w:val="28"/>
-          <w:szCs w:val="28"/>
-        </w:rPr>
-        <w:t xml:space="preserve"> </w:t>
-      </w:r>
-      <w:proofErr w:type="spellStart"/>
-      <w:r>
-        <w:rPr>
-          <w:rFonts w:ascii="Arial" w:hAnsi="Arial" w:cs="Arial"/>
-          <w:b/>
-          <w:bCs/>
-          <w:color w:val="000000"/>
-          <w:sz w:val="28"/>
-          <w:szCs w:val="28"/>
-        </w:rPr>
-        <w:t>této</w:t>
-      </w:r>
-      <w:proofErr w:type="spellEnd"/>
-      <w:r>
-        <w:rPr>
-          <w:rFonts w:ascii="Arial" w:hAnsi="Arial" w:cs="Arial"/>
-          <w:b/>
-          <w:bCs/>
-          <w:color w:val="000000"/>
-          <w:sz w:val="28"/>
-          <w:szCs w:val="28"/>
-        </w:rPr>
-        <w:t xml:space="preserve"> škole</w:t>
-      </w:r>
-      <w:bookmarkStart w:id="0" w:name="_GoBack"/>
-      <w:bookmarkEnd w:id="0"/>
-      <w:r>
-        <w:rPr>
-          <w:rFonts w:ascii="Arial" w:hAnsi="Arial" w:cs="Arial"/>
-          <w:b/>
-          <w:bCs/>
-          <w:color w:val="000000"/>
-          <w:sz w:val="28"/>
-          <w:szCs w:val="28"/>
-        </w:rPr>
-        <w:t xml:space="preserve">.  Z </w:t>
-      </w:r>
-      <w:proofErr w:type="spellStart"/>
-      <w:r>
-        <w:rPr>
-          <w:rFonts w:ascii="Arial" w:hAnsi="Arial" w:cs="Arial"/>
-          <w:b/>
-          <w:bCs/>
-          <w:color w:val="000000"/>
-          <w:sz w:val="28"/>
-          <w:szCs w:val="28"/>
-        </w:rPr>
-        <w:t>webových</w:t>
-      </w:r>
-      <w:proofErr w:type="spellEnd"/>
-      <w:r>
-        <w:rPr>
-          <w:rFonts w:ascii="Arial" w:hAnsi="Arial" w:cs="Arial"/>
-          <w:b/>
-          <w:bCs/>
-          <w:color w:val="000000"/>
-          <w:sz w:val="28"/>
-          <w:szCs w:val="28"/>
-        </w:rPr>
-        <w:t xml:space="preserve"> </w:t>
-      </w:r>
-      <w:proofErr w:type="spellStart"/>
-      <w:r>
-        <w:rPr>
-          <w:rFonts w:ascii="Arial" w:hAnsi="Arial" w:cs="Arial"/>
-          <w:b/>
-          <w:bCs/>
-          <w:color w:val="000000"/>
-          <w:sz w:val="28"/>
-          <w:szCs w:val="28"/>
-        </w:rPr>
-        <w:t>stránek</w:t>
-      </w:r>
-      <w:proofErr w:type="spellEnd"/>
-      <w:r>
-        <w:rPr>
-          <w:rFonts w:ascii="Arial" w:hAnsi="Arial" w:cs="Arial"/>
-          <w:b/>
-          <w:bCs/>
-          <w:color w:val="000000"/>
-          <w:sz w:val="28"/>
-          <w:szCs w:val="28"/>
-        </w:rPr>
-        <w:t xml:space="preserve"> </w:t>
-      </w:r>
-      <w:proofErr w:type="spellStart"/>
-      <w:r>
-        <w:rPr>
-          <w:rFonts w:ascii="Arial" w:hAnsi="Arial" w:cs="Arial"/>
-          <w:b/>
-          <w:bCs/>
-          <w:color w:val="000000"/>
-          <w:sz w:val="28"/>
-          <w:szCs w:val="28"/>
-        </w:rPr>
-        <w:t>vaší</w:t>
-      </w:r>
-      <w:proofErr w:type="spellEnd"/>
-      <w:r>
-        <w:rPr>
-          <w:rFonts w:ascii="Arial" w:hAnsi="Arial" w:cs="Arial"/>
-          <w:b/>
-          <w:bCs/>
-          <w:color w:val="000000"/>
-          <w:sz w:val="28"/>
-          <w:szCs w:val="28"/>
-        </w:rPr>
-        <w:t xml:space="preserve"> </w:t>
-      </w:r>
-      <w:proofErr w:type="spellStart"/>
-      <w:r>
-        <w:rPr>
-          <w:rFonts w:ascii="Arial" w:hAnsi="Arial" w:cs="Arial"/>
-          <w:b/>
-          <w:bCs/>
-          <w:color w:val="000000"/>
-          <w:sz w:val="28"/>
-          <w:szCs w:val="28"/>
-        </w:rPr>
-        <w:t>školy</w:t>
-      </w:r>
-      <w:proofErr w:type="spellEnd"/>
-      <w:r>
-        <w:rPr>
-          <w:rFonts w:ascii="Arial" w:hAnsi="Arial" w:cs="Arial"/>
-          <w:b/>
-          <w:bCs/>
-          <w:color w:val="000000"/>
-          <w:sz w:val="28"/>
-          <w:szCs w:val="28"/>
-        </w:rPr>
-        <w:t xml:space="preserve"> </w:t>
-      </w:r>
-      <w:proofErr w:type="spellStart"/>
-      <w:r>
-        <w:rPr>
-          <w:rFonts w:ascii="Arial" w:hAnsi="Arial" w:cs="Arial"/>
-          <w:b/>
-          <w:bCs/>
-          <w:color w:val="000000"/>
-          <w:sz w:val="28"/>
-          <w:szCs w:val="28"/>
-        </w:rPr>
-        <w:t>jsem</w:t>
-      </w:r>
-      <w:proofErr w:type="spellEnd"/>
-      <w:r>
-        <w:rPr>
-          <w:rFonts w:ascii="Arial" w:hAnsi="Arial" w:cs="Arial"/>
-          <w:b/>
-          <w:bCs/>
-          <w:color w:val="000000"/>
-          <w:sz w:val="28"/>
-          <w:szCs w:val="28"/>
-        </w:rPr>
-        <w:t xml:space="preserve"> </w:t>
-      </w:r>
-      <w:proofErr w:type="spellStart"/>
-      <w:r>
-        <w:rPr>
-          <w:rFonts w:ascii="Arial" w:hAnsi="Arial" w:cs="Arial"/>
-          <w:b/>
-          <w:bCs/>
-          <w:color w:val="000000"/>
-          <w:sz w:val="28"/>
-          <w:szCs w:val="28"/>
-        </w:rPr>
-        <w:t>četl</w:t>
-      </w:r>
-      <w:proofErr w:type="spellEnd"/>
-      <w:r>
-        <w:rPr>
-          <w:rFonts w:ascii="Arial" w:hAnsi="Arial" w:cs="Arial"/>
-          <w:b/>
-          <w:bCs/>
-          <w:color w:val="000000"/>
-          <w:sz w:val="28"/>
-          <w:szCs w:val="28"/>
-        </w:rPr>
-        <w:t xml:space="preserve"> </w:t>
-      </w:r>
-      <w:proofErr w:type="spellStart"/>
-      <w:r>
-        <w:rPr>
-          <w:rFonts w:ascii="Arial" w:hAnsi="Arial" w:cs="Arial"/>
-          <w:b/>
-          <w:bCs/>
-          <w:color w:val="000000"/>
-          <w:sz w:val="28"/>
-          <w:szCs w:val="28"/>
-        </w:rPr>
-        <w:t>několik</w:t>
-      </w:r>
-      <w:proofErr w:type="spellEnd"/>
-      <w:r>
-        <w:rPr>
-          <w:rFonts w:ascii="Arial" w:hAnsi="Arial" w:cs="Arial"/>
-          <w:b/>
-          <w:bCs/>
-          <w:color w:val="000000"/>
-          <w:sz w:val="28"/>
-          <w:szCs w:val="28"/>
-        </w:rPr>
-        <w:t xml:space="preserve"> </w:t>
-      </w:r>
-      <w:proofErr w:type="spellStart"/>
-      <w:r>
-        <w:rPr>
-          <w:rFonts w:ascii="Arial" w:hAnsi="Arial" w:cs="Arial"/>
-          <w:b/>
-          <w:bCs/>
-          <w:color w:val="000000"/>
-          <w:sz w:val="28"/>
-          <w:szCs w:val="28"/>
-        </w:rPr>
-        <w:t>úspěšných</w:t>
-      </w:r>
-      <w:proofErr w:type="spellEnd"/>
-      <w:r>
-        <w:rPr>
-          <w:rFonts w:ascii="Arial" w:hAnsi="Arial" w:cs="Arial"/>
-          <w:b/>
-          <w:bCs/>
-          <w:color w:val="000000"/>
-          <w:sz w:val="28"/>
-          <w:szCs w:val="28"/>
-        </w:rPr>
-        <w:t xml:space="preserve"> </w:t>
-      </w:r>
-      <w:proofErr w:type="spellStart"/>
-      <w:r>
-        <w:rPr>
-          <w:rFonts w:ascii="Arial" w:hAnsi="Arial" w:cs="Arial"/>
-          <w:b/>
-          <w:bCs/>
-          <w:color w:val="000000"/>
-          <w:sz w:val="28"/>
-          <w:szCs w:val="28"/>
-        </w:rPr>
-        <w:t>startupů</w:t>
-      </w:r>
-      <w:proofErr w:type="spellEnd"/>
-      <w:r>
-        <w:rPr>
-          <w:rFonts w:ascii="Arial" w:hAnsi="Arial" w:cs="Arial"/>
-          <w:b/>
-          <w:bCs/>
-          <w:color w:val="000000"/>
-          <w:sz w:val="28"/>
-          <w:szCs w:val="28"/>
-        </w:rPr>
-        <w:t xml:space="preserve"> </w:t>
-      </w:r>
-      <w:proofErr w:type="spellStart"/>
-      <w:r>
-        <w:rPr>
-          <w:rFonts w:ascii="Arial" w:hAnsi="Arial" w:cs="Arial"/>
-          <w:b/>
-          <w:bCs/>
-          <w:color w:val="000000"/>
-          <w:sz w:val="28"/>
-          <w:szCs w:val="28"/>
-        </w:rPr>
-        <w:t>založeny</w:t>
-      </w:r>
-      <w:proofErr w:type="spellEnd"/>
-      <w:r>
-        <w:rPr>
-          <w:rFonts w:ascii="Arial" w:hAnsi="Arial" w:cs="Arial"/>
-          <w:b/>
-          <w:bCs/>
-          <w:color w:val="000000"/>
-          <w:sz w:val="28"/>
-          <w:szCs w:val="28"/>
-        </w:rPr>
-        <w:t xml:space="preserve"> </w:t>
-      </w:r>
-      <w:proofErr w:type="spellStart"/>
-      <w:proofErr w:type="gramStart"/>
-      <w:r>
-        <w:rPr>
-          <w:rFonts w:ascii="Arial" w:hAnsi="Arial" w:cs="Arial"/>
-          <w:b/>
-          <w:bCs/>
-          <w:color w:val="000000"/>
-          <w:sz w:val="28"/>
-          <w:szCs w:val="28"/>
-        </w:rPr>
-        <w:t>na</w:t>
-      </w:r>
-      <w:proofErr w:type="spellEnd"/>
-      <w:proofErr w:type="gramEnd"/>
-      <w:r>
-        <w:rPr>
-          <w:rFonts w:ascii="Arial" w:hAnsi="Arial" w:cs="Arial"/>
-          <w:b/>
-          <w:bCs/>
-          <w:color w:val="000000"/>
-          <w:sz w:val="28"/>
-          <w:szCs w:val="28"/>
-        </w:rPr>
-        <w:t xml:space="preserve"> </w:t>
-      </w:r>
-      <w:proofErr w:type="spellStart"/>
-      <w:r>
-        <w:rPr>
-          <w:rFonts w:ascii="Arial" w:hAnsi="Arial" w:cs="Arial"/>
-          <w:b/>
-          <w:bCs/>
-          <w:color w:val="000000"/>
-          <w:sz w:val="28"/>
-          <w:szCs w:val="28"/>
-        </w:rPr>
-        <w:t>bázi</w:t>
-      </w:r>
-      <w:proofErr w:type="spellEnd"/>
-      <w:r>
-        <w:rPr>
-          <w:rFonts w:ascii="Arial" w:hAnsi="Arial" w:cs="Arial"/>
-          <w:b/>
-          <w:bCs/>
-          <w:color w:val="000000"/>
-          <w:sz w:val="28"/>
-          <w:szCs w:val="28"/>
-        </w:rPr>
-        <w:t xml:space="preserve"> </w:t>
-      </w:r>
-      <w:proofErr w:type="spellStart"/>
-      <w:r>
-        <w:rPr>
-          <w:rFonts w:ascii="Arial" w:hAnsi="Arial" w:cs="Arial"/>
-          <w:b/>
-          <w:bCs/>
-          <w:color w:val="000000"/>
-          <w:sz w:val="28"/>
-          <w:szCs w:val="28"/>
-        </w:rPr>
-        <w:t>vaší</w:t>
-      </w:r>
-      <w:proofErr w:type="spellEnd"/>
-      <w:r>
-        <w:rPr>
-          <w:rFonts w:ascii="Arial" w:hAnsi="Arial" w:cs="Arial"/>
-          <w:b/>
-          <w:bCs/>
-          <w:color w:val="000000"/>
-          <w:sz w:val="28"/>
-          <w:szCs w:val="28"/>
-        </w:rPr>
-        <w:t xml:space="preserve"> </w:t>
-      </w:r>
-      <w:proofErr w:type="spellStart"/>
-      <w:r>
-        <w:rPr>
-          <w:rFonts w:ascii="Arial" w:hAnsi="Arial" w:cs="Arial"/>
-          <w:b/>
-          <w:bCs/>
-          <w:color w:val="000000"/>
-          <w:sz w:val="28"/>
-          <w:szCs w:val="28"/>
-        </w:rPr>
-        <w:t>školy</w:t>
-      </w:r>
-      <w:proofErr w:type="spellEnd"/>
-      <w:r>
-        <w:rPr>
-          <w:rFonts w:ascii="Arial" w:hAnsi="Arial" w:cs="Arial"/>
-          <w:b/>
-          <w:bCs/>
-          <w:color w:val="000000"/>
-          <w:sz w:val="28"/>
-          <w:szCs w:val="28"/>
-        </w:rPr>
-        <w:t xml:space="preserve"> a </w:t>
-      </w:r>
-      <w:proofErr w:type="spellStart"/>
-      <w:r>
-        <w:rPr>
-          <w:rFonts w:ascii="Arial" w:hAnsi="Arial" w:cs="Arial"/>
-          <w:b/>
+      <w:proofErr w:type="spellStart"/>
+      <w:r>
+        <w:rPr>
+          <w:rFonts w:ascii="Arial" w:hAnsi="Arial" w:cs="Arial"/>
           <w:bCs/>
           <w:color w:val="000000"/>
           <w:sz w:val="28"/>
@@ -1663,19 +1532,17 @@
       <w:r>
         <w:rPr>
           <w:rFonts w:ascii="Arial" w:hAnsi="Arial" w:cs="Arial"/>
-          <w:b/>
-          <w:bCs/>
-          <w:color w:val="000000"/>
-          <w:sz w:val="28"/>
-          <w:szCs w:val="28"/>
-        </w:rPr>
-        <w:t xml:space="preserve"> </w:t>
-      </w:r>
-      <w:proofErr w:type="spellStart"/>
-      <w:r>
-        <w:rPr>
-          <w:rFonts w:ascii="Arial" w:hAnsi="Arial" w:cs="Arial"/>
-          <w:b/>
+          <w:bCs/>
+          <w:color w:val="000000"/>
+          <w:sz w:val="28"/>
+          <w:szCs w:val="28"/>
+        </w:rPr>
+        <w:t xml:space="preserve"> </w:t>
+      </w:r>
+      <w:proofErr w:type="spellStart"/>
+      <w:r>
+        <w:rPr>
+          <w:rFonts w:ascii="Arial" w:hAnsi="Arial" w:cs="Arial"/>
           <w:bCs/>
           <w:color w:val="000000"/>
           <w:sz w:val="28"/>
@@ -1687,19 +1554,17 @@
       <w:r>
         <w:rPr>
           <w:rFonts w:ascii="Arial" w:hAnsi="Arial" w:cs="Arial"/>
-          <w:b/>
-          <w:bCs/>
-          <w:color w:val="000000"/>
-          <w:sz w:val="28"/>
-          <w:szCs w:val="28"/>
-        </w:rPr>
-        <w:t xml:space="preserve"> </w:t>
-      </w:r>
-      <w:proofErr w:type="spellStart"/>
-      <w:r>
-        <w:rPr>
-          <w:rFonts w:ascii="Arial" w:hAnsi="Arial" w:cs="Arial"/>
-          <w:b/>
+          <w:bCs/>
+          <w:color w:val="000000"/>
+          <w:sz w:val="28"/>
+          <w:szCs w:val="28"/>
+        </w:rPr>
+        <w:t xml:space="preserve"> </w:t>
+      </w:r>
+      <w:proofErr w:type="spellStart"/>
+      <w:r>
+        <w:rPr>
+          <w:rFonts w:ascii="Arial" w:hAnsi="Arial" w:cs="Arial"/>
           <w:bCs/>
           <w:color w:val="000000"/>
           <w:sz w:val="28"/>
@@ -1711,19 +1576,17 @@
       <w:r>
         <w:rPr>
           <w:rFonts w:ascii="Arial" w:hAnsi="Arial" w:cs="Arial"/>
-          <w:b/>
-          <w:bCs/>
-          <w:color w:val="000000"/>
-          <w:sz w:val="28"/>
-          <w:szCs w:val="28"/>
-        </w:rPr>
-        <w:t xml:space="preserve"> </w:t>
-      </w:r>
-      <w:proofErr w:type="spellStart"/>
-      <w:r>
-        <w:rPr>
-          <w:rFonts w:ascii="Arial" w:hAnsi="Arial" w:cs="Arial"/>
-          <w:b/>
+          <w:bCs/>
+          <w:color w:val="000000"/>
+          <w:sz w:val="28"/>
+          <w:szCs w:val="28"/>
+        </w:rPr>
+        <w:t xml:space="preserve"> </w:t>
+      </w:r>
+      <w:proofErr w:type="spellStart"/>
+      <w:r>
+        <w:rPr>
+          <w:rFonts w:ascii="Arial" w:hAnsi="Arial" w:cs="Arial"/>
           <w:bCs/>
           <w:color w:val="000000"/>
           <w:sz w:val="28"/>
@@ -1735,19 +1598,17 @@
       <w:r>
         <w:rPr>
           <w:rFonts w:ascii="Arial" w:hAnsi="Arial" w:cs="Arial"/>
-          <w:b/>
-          <w:bCs/>
-          <w:color w:val="000000"/>
-          <w:sz w:val="28"/>
-          <w:szCs w:val="28"/>
-        </w:rPr>
-        <w:t xml:space="preserve"> </w:t>
-      </w:r>
-      <w:proofErr w:type="spellStart"/>
-      <w:r>
-        <w:rPr>
-          <w:rFonts w:ascii="Arial" w:hAnsi="Arial" w:cs="Arial"/>
-          <w:b/>
+          <w:bCs/>
+          <w:color w:val="000000"/>
+          <w:sz w:val="28"/>
+          <w:szCs w:val="28"/>
+        </w:rPr>
+        <w:t xml:space="preserve"> </w:t>
+      </w:r>
+      <w:proofErr w:type="spellStart"/>
+      <w:r>
+        <w:rPr>
+          <w:rFonts w:ascii="Arial" w:hAnsi="Arial" w:cs="Arial"/>
           <w:bCs/>
           <w:color w:val="000000"/>
           <w:sz w:val="28"/>
@@ -1759,19 +1620,17 @@
       <w:r>
         <w:rPr>
           <w:rFonts w:ascii="Arial" w:hAnsi="Arial" w:cs="Arial"/>
-          <w:b/>
-          <w:bCs/>
-          <w:color w:val="000000"/>
-          <w:sz w:val="28"/>
-          <w:szCs w:val="28"/>
-        </w:rPr>
-        <w:t xml:space="preserve"> </w:t>
-      </w:r>
-      <w:proofErr w:type="spellStart"/>
-      <w:r>
-        <w:rPr>
-          <w:rFonts w:ascii="Arial" w:hAnsi="Arial" w:cs="Arial"/>
-          <w:b/>
+          <w:bCs/>
+          <w:color w:val="000000"/>
+          <w:sz w:val="28"/>
+          <w:szCs w:val="28"/>
+        </w:rPr>
+        <w:t xml:space="preserve"> </w:t>
+      </w:r>
+      <w:proofErr w:type="spellStart"/>
+      <w:r>
+        <w:rPr>
+          <w:rFonts w:ascii="Arial" w:hAnsi="Arial" w:cs="Arial"/>
           <w:bCs/>
           <w:color w:val="000000"/>
           <w:sz w:val="28"/>
@@ -1783,19 +1642,17 @@
       <w:r>
         <w:rPr>
           <w:rFonts w:ascii="Arial" w:hAnsi="Arial" w:cs="Arial"/>
-          <w:b/>
-          <w:bCs/>
-          <w:color w:val="000000"/>
-          <w:sz w:val="28"/>
-          <w:szCs w:val="28"/>
-        </w:rPr>
-        <w:t xml:space="preserve"> </w:t>
-      </w:r>
-      <w:proofErr w:type="spellStart"/>
-      <w:r>
-        <w:rPr>
-          <w:rFonts w:ascii="Arial" w:hAnsi="Arial" w:cs="Arial"/>
-          <w:b/>
+          <w:bCs/>
+          <w:color w:val="000000"/>
+          <w:sz w:val="28"/>
+          <w:szCs w:val="28"/>
+        </w:rPr>
+        <w:t xml:space="preserve"> </w:t>
+      </w:r>
+      <w:proofErr w:type="spellStart"/>
+      <w:r>
+        <w:rPr>
+          <w:rFonts w:ascii="Arial" w:hAnsi="Arial" w:cs="Arial"/>
           <w:bCs/>
           <w:color w:val="000000"/>
           <w:sz w:val="28"/>
@@ -1807,7 +1664,6 @@
       <w:r>
         <w:rPr>
           <w:rFonts w:ascii="Arial" w:hAnsi="Arial" w:cs="Arial"/>
-          <w:b/>
           <w:bCs/>
           <w:color w:val="000000"/>
           <w:sz w:val="28"/>
@@ -1819,7 +1675,6 @@
       <w:r>
         <w:rPr>
           <w:rFonts w:ascii="Arial" w:hAnsi="Arial" w:cs="Arial"/>
-          <w:b/>
           <w:bCs/>
           <w:color w:val="000000"/>
           <w:sz w:val="28"/>
@@ -1831,19 +1686,17 @@
       <w:r>
         <w:rPr>
           <w:rFonts w:ascii="Arial" w:hAnsi="Arial" w:cs="Arial"/>
-          <w:b/>
-          <w:bCs/>
-          <w:color w:val="000000"/>
-          <w:sz w:val="28"/>
-          <w:szCs w:val="28"/>
-        </w:rPr>
-        <w:t xml:space="preserve"> </w:t>
-      </w:r>
-      <w:proofErr w:type="spellStart"/>
-      <w:r>
-        <w:rPr>
-          <w:rFonts w:ascii="Arial" w:hAnsi="Arial" w:cs="Arial"/>
-          <w:b/>
+          <w:bCs/>
+          <w:color w:val="000000"/>
+          <w:sz w:val="28"/>
+          <w:szCs w:val="28"/>
+        </w:rPr>
+        <w:t xml:space="preserve"> </w:t>
+      </w:r>
+      <w:proofErr w:type="spellStart"/>
+      <w:r>
+        <w:rPr>
+          <w:rFonts w:ascii="Arial" w:hAnsi="Arial" w:cs="Arial"/>
           <w:bCs/>
           <w:color w:val="000000"/>
           <w:sz w:val="28"/>
@@ -1855,19 +1708,17 @@
       <w:r>
         <w:rPr>
           <w:rFonts w:ascii="Arial" w:hAnsi="Arial" w:cs="Arial"/>
-          <w:b/>
-          <w:bCs/>
-          <w:color w:val="000000"/>
-          <w:sz w:val="28"/>
-          <w:szCs w:val="28"/>
-        </w:rPr>
-        <w:t xml:space="preserve"> </w:t>
-      </w:r>
-      <w:proofErr w:type="spellStart"/>
-      <w:r>
-        <w:rPr>
-          <w:rFonts w:ascii="Arial" w:hAnsi="Arial" w:cs="Arial"/>
-          <w:b/>
+          <w:bCs/>
+          <w:color w:val="000000"/>
+          <w:sz w:val="28"/>
+          <w:szCs w:val="28"/>
+        </w:rPr>
+        <w:t xml:space="preserve"> </w:t>
+      </w:r>
+      <w:proofErr w:type="spellStart"/>
+      <w:r>
+        <w:rPr>
+          <w:rFonts w:ascii="Arial" w:hAnsi="Arial" w:cs="Arial"/>
           <w:bCs/>
           <w:color w:val="000000"/>
           <w:sz w:val="28"/>
@@ -1877,7 +1728,11 @@
       </w:r>
       <w:proofErr w:type="spellEnd"/>
     </w:p>
-    <w:p/>
+    <w:p>
+      <w:pPr>
+        <w:spacing w:line="360" w:lineRule="auto"/>
+      </w:pPr>
+    </w:p>
     <w:sectPr>
       <w:pgSz w:w="12240" w:h="15840"/>
       <w:pgMar w:top="1440" w:right="1440" w:bottom="1440" w:left="1440" w:header="720" w:footer="720" w:gutter="0"/>
